--- a/praticaweb/modelli/Permesso di costruire.docx
+++ b/praticaweb/modelli/Permesso di costruire.docx
@@ -31,30 +31,7 @@
     </w:p>
     <w:p>
       <w:pPr>
-        <w:rPr>
-          <w:rFonts w:ascii="Times New Roman" w:eastAsia="Times New Roman" w:hAnsi="Times New Roman" w:cs="Times New Roman"/>
-          <w:lang w:eastAsia="it-IT"/>
-        </w:rPr>
-      </w:pPr>
-    </w:p>
-    <w:p>
-      <w:pPr>
-        <w:rPr>
-          <w:rFonts w:ascii="Times New Roman" w:eastAsia="Times New Roman" w:hAnsi="Times New Roman" w:cs="Times New Roman"/>
-          <w:lang w:eastAsia="it-IT"/>
-        </w:rPr>
-      </w:pPr>
-    </w:p>
-    <w:p>
-      <w:pPr>
-        <w:rPr>
-          <w:rFonts w:ascii="Times New Roman" w:eastAsia="Times New Roman" w:hAnsi="Times New Roman" w:cs="Times New Roman"/>
-          <w:lang w:eastAsia="it-IT"/>
-        </w:rPr>
-      </w:pPr>
-    </w:p>
-    <w:p>
-      <w:pPr>
+        <w:jc w:val="center"/>
         <w:rPr>
           <w:rFonts w:ascii="Times New Roman" w:eastAsia="Times New Roman" w:hAnsi="Times New Roman" w:cs="Times New Roman"/>
           <w:lang w:eastAsia="it-IT"/>
@@ -116,6 +93,7 @@
     </w:p>
     <w:p>
       <w:pPr>
+        <w:jc w:val="center"/>
         <w:rPr>
           <w:rFonts w:ascii="Times New Roman" w:eastAsia="Times New Roman" w:hAnsi="Times New Roman" w:cs="Times New Roman"/>
           <w:lang w:eastAsia="it-IT"/>
@@ -877,26 +855,27 @@
           <w:lang w:eastAsia="it-IT"/>
         </w:rPr>
       </w:pPr>
-      <w:proofErr w:type="spellStart"/>
-      <w:proofErr w:type="gramStart"/>
-      <w:r>
-        <w:rPr>
-          <w:rFonts w:ascii="Times New Roman" w:eastAsia="Times New Roman" w:hAnsi="Times New Roman" w:cs="Times New Roman"/>
-          <w:highlight w:val="yellow"/>
-          <w:lang w:eastAsia="it-IT"/>
-        </w:rPr>
-        <w:t>elaborati</w:t>
-      </w:r>
-      <w:proofErr w:type="gramEnd"/>
-      <w:r>
-        <w:rPr>
-          <w:rFonts w:ascii="Times New Roman" w:eastAsia="Times New Roman" w:hAnsi="Times New Roman" w:cs="Times New Roman"/>
-          <w:highlight w:val="yellow"/>
-          <w:lang w:eastAsia="it-IT"/>
-        </w:rPr>
-        <w:t>_grafici</w:t>
-      </w:r>
-      <w:proofErr w:type="spellEnd"/>
+      <w:r>
+        <w:rPr>
+          <w:rFonts w:ascii="Times New Roman" w:eastAsia="Times New Roman" w:hAnsi="Times New Roman" w:cs="Times New Roman"/>
+          <w:lang w:eastAsia="it-IT"/>
+        </w:rPr>
+        <w:t xml:space="preserve">Visti gli elaborati </w:t>
+      </w:r>
+      <w:r>
+        <w:rPr>
+          <w:rFonts w:ascii="Times New Roman" w:eastAsia="Times New Roman" w:hAnsi="Times New Roman" w:cs="Times New Roman"/>
+          <w:lang w:eastAsia="it-IT"/>
+        </w:rPr>
+        <w:t>grafici</w:t>
+      </w:r>
+      <w:r>
+        <w:rPr>
+          <w:rFonts w:ascii="Times New Roman" w:eastAsia="Times New Roman" w:hAnsi="Times New Roman" w:cs="Times New Roman"/>
+          <w:lang w:eastAsia="it-IT"/>
+        </w:rPr>
+        <w:t xml:space="preserve"> allegati al presente Permesso di Costruire</w:t>
+      </w:r>
     </w:p>
     <w:p>
       <w:pPr>
@@ -1116,7 +1095,7 @@
           <w:rFonts w:ascii="Times New Roman" w:eastAsia="Times New Roman" w:hAnsi="Times New Roman" w:cs="Times New Roman"/>
           <w:lang w:eastAsia="it-IT"/>
         </w:rPr>
-        <w:t>Trascorsi i termini di legge per eventuale annullamento dell'autorizzazione ambientale da parte della Soprintendenza ai Beni Ambientali;</w:t>
+        <w:t>Visto l'art. 220 del T.U. sulle Leggi Sanitarie RD. 27 luglio 1934, n. 1265;</w:t>
       </w:r>
     </w:p>
     <w:p>
@@ -1136,7 +1115,7 @@
           <w:rFonts w:ascii="Times New Roman" w:eastAsia="Times New Roman" w:hAnsi="Times New Roman" w:cs="Times New Roman"/>
           <w:lang w:eastAsia="it-IT"/>
         </w:rPr>
-        <w:t>Visto l'art. 220 del T.U. sulle Leggi Sanitarie RD. 27 luglio 1934, n. 1265;</w:t>
+        <w:t>Visto il Testo Unico delle disposizioni legislative e regolamentari in materia edilizia D.P.R. 6 giugno 2001 n. 380;</w:t>
       </w:r>
     </w:p>
     <w:p>
@@ -1156,7 +1135,7 @@
           <w:rFonts w:ascii="Times New Roman" w:eastAsia="Times New Roman" w:hAnsi="Times New Roman" w:cs="Times New Roman"/>
           <w:lang w:eastAsia="it-IT"/>
         </w:rPr>
-        <w:t>Visto il Testo Unico delle disposizioni legislative e regolamentari in materia edilizia D.P.R. 6 giugno 2001 n. 380;</w:t>
+        <w:t>Vista la Legge Regionale n. 16 del 18 giugno 2008;</w:t>
       </w:r>
     </w:p>
     <w:p>
@@ -1176,7 +1155,21 @@
           <w:rFonts w:ascii="Times New Roman" w:eastAsia="Times New Roman" w:hAnsi="Times New Roman" w:cs="Times New Roman"/>
           <w:lang w:eastAsia="it-IT"/>
         </w:rPr>
-        <w:t>Vista la Legge Regionale n. 16 del 18 giugno 2008;</w:t>
+        <w:t>Visto l</w:t>
+      </w:r>
+      <w:r>
+        <w:rPr>
+          <w:rFonts w:ascii="Times New Roman" w:eastAsia="Times New Roman" w:hAnsi="Times New Roman" w:cs="Times New Roman"/>
+          <w:lang w:eastAsia="it-IT"/>
+        </w:rPr>
+        <w:t>’</w:t>
+      </w:r>
+      <w:r>
+        <w:rPr>
+          <w:rFonts w:ascii="Times New Roman" w:eastAsia="Times New Roman" w:hAnsi="Times New Roman" w:cs="Times New Roman"/>
+          <w:lang w:eastAsia="it-IT"/>
+        </w:rPr>
+        <w:t>art. 13 del Testo Unico in materia edilizia con il quale la competenza ad adottare il presente provvedimento viene attribuita al responsabile del competente ufficio comunale;</w:t>
       </w:r>
     </w:p>
     <w:p>
@@ -1196,21 +1189,65 @@
           <w:rFonts w:ascii="Times New Roman" w:eastAsia="Times New Roman" w:hAnsi="Times New Roman" w:cs="Times New Roman"/>
           <w:lang w:eastAsia="it-IT"/>
         </w:rPr>
-        <w:t>Visto l</w:t>
-      </w:r>
-      <w:r>
-        <w:rPr>
-          <w:rFonts w:ascii="Times New Roman" w:eastAsia="Times New Roman" w:hAnsi="Times New Roman" w:cs="Times New Roman"/>
-          <w:lang w:eastAsia="it-IT"/>
-        </w:rPr>
-        <w:t>’</w:t>
-      </w:r>
-      <w:r>
-        <w:rPr>
-          <w:rFonts w:ascii="Times New Roman" w:eastAsia="Times New Roman" w:hAnsi="Times New Roman" w:cs="Times New Roman"/>
-          <w:lang w:eastAsia="it-IT"/>
-        </w:rPr>
-        <w:t>art. 13 del Testo Unico in materia edilizia con il quale la competenza ad adottare il presente provvedimento viene attribuita al responsabile del competente ufficio comunale;</w:t>
+        <w:t xml:space="preserve">Visto il decreto Sindacale prot. n. </w:t>
+      </w:r>
+      <w:r>
+        <w:rPr>
+          <w:rFonts w:ascii="Times New Roman" w:eastAsia="Times New Roman" w:hAnsi="Times New Roman" w:cs="Times New Roman"/>
+          <w:lang w:eastAsia="it-IT"/>
+        </w:rPr>
+        <w:t>4154</w:t>
+      </w:r>
+      <w:r>
+        <w:rPr>
+          <w:rFonts w:ascii="Times New Roman" w:eastAsia="Times New Roman" w:hAnsi="Times New Roman" w:cs="Times New Roman"/>
+          <w:lang w:eastAsia="it-IT"/>
+        </w:rPr>
+        <w:t xml:space="preserve"> in data </w:t>
+      </w:r>
+      <w:r>
+        <w:rPr>
+          <w:rFonts w:ascii="Times New Roman" w:eastAsia="Times New Roman" w:hAnsi="Times New Roman" w:cs="Times New Roman"/>
+          <w:lang w:eastAsia="it-IT"/>
+        </w:rPr>
+        <w:t>20</w:t>
+      </w:r>
+      <w:r>
+        <w:rPr>
+          <w:rFonts w:ascii="Times New Roman" w:eastAsia="Times New Roman" w:hAnsi="Times New Roman" w:cs="Times New Roman"/>
+          <w:lang w:eastAsia="it-IT"/>
+        </w:rPr>
+        <w:t>.</w:t>
+      </w:r>
+      <w:r>
+        <w:rPr>
+          <w:rFonts w:ascii="Times New Roman" w:eastAsia="Times New Roman" w:hAnsi="Times New Roman" w:cs="Times New Roman"/>
+          <w:lang w:eastAsia="it-IT"/>
+        </w:rPr>
+        <w:t>05</w:t>
+      </w:r>
+      <w:r>
+        <w:rPr>
+          <w:rFonts w:ascii="Times New Roman" w:eastAsia="Times New Roman" w:hAnsi="Times New Roman" w:cs="Times New Roman"/>
+          <w:lang w:eastAsia="it-IT"/>
+        </w:rPr>
+        <w:t>.201</w:t>
+      </w:r>
+      <w:r>
+        <w:rPr>
+          <w:rFonts w:ascii="Times New Roman" w:eastAsia="Times New Roman" w:hAnsi="Times New Roman" w:cs="Times New Roman"/>
+          <w:lang w:eastAsia="it-IT"/>
+        </w:rPr>
+        <w:t>9</w:t>
+      </w:r>
+      <w:bookmarkStart w:id="0" w:name="_GoBack"/>
+      <w:bookmarkEnd w:id="0"/>
+      <w:r>
+        <w:rPr>
+          <w:rFonts w:ascii="Times New Roman" w:eastAsia="Times New Roman" w:hAnsi="Times New Roman" w:cs="Times New Roman"/>
+          <w:lang w:eastAsia="it-IT"/>
+        </w:rPr>
+        <w:t xml:space="preserve"> avente ad oggetto l'affidamento dell'incarico di responsabile dei Servizi Tecnici;</w:t>
       </w:r>
     </w:p>
     <w:p>
@@ -1230,49 +1267,7 @@
           <w:rFonts w:ascii="Times New Roman" w:eastAsia="Times New Roman" w:hAnsi="Times New Roman" w:cs="Times New Roman"/>
           <w:lang w:eastAsia="it-IT"/>
         </w:rPr>
-        <w:t xml:space="preserve">Visto il decreto Sindacale prot. n. </w:t>
-      </w:r>
-      <w:r>
-        <w:rPr>
-          <w:rFonts w:ascii="Times New Roman" w:eastAsia="Times New Roman" w:hAnsi="Times New Roman" w:cs="Times New Roman"/>
-          <w:lang w:eastAsia="it-IT"/>
-        </w:rPr>
-        <w:t>9686</w:t>
-      </w:r>
-      <w:r>
-        <w:rPr>
-          <w:rFonts w:ascii="Times New Roman" w:eastAsia="Times New Roman" w:hAnsi="Times New Roman" w:cs="Times New Roman"/>
-          <w:lang w:eastAsia="it-IT"/>
-        </w:rPr>
-        <w:t xml:space="preserve"> in data 2</w:t>
-      </w:r>
-      <w:r>
-        <w:rPr>
-          <w:rFonts w:ascii="Times New Roman" w:eastAsia="Times New Roman" w:hAnsi="Times New Roman" w:cs="Times New Roman"/>
-          <w:lang w:eastAsia="it-IT"/>
-        </w:rPr>
-        <w:t>4</w:t>
-      </w:r>
-      <w:r>
-        <w:rPr>
-          <w:rFonts w:ascii="Times New Roman" w:eastAsia="Times New Roman" w:hAnsi="Times New Roman" w:cs="Times New Roman"/>
-          <w:lang w:eastAsia="it-IT"/>
-        </w:rPr>
-        <w:t>.12.201</w:t>
-      </w:r>
-      <w:r>
-        <w:rPr>
-          <w:rFonts w:ascii="Times New Roman" w:eastAsia="Times New Roman" w:hAnsi="Times New Roman" w:cs="Times New Roman"/>
-          <w:lang w:eastAsia="it-IT"/>
-        </w:rPr>
-        <w:t>5</w:t>
-      </w:r>
-      <w:r>
-        <w:rPr>
-          <w:rFonts w:ascii="Times New Roman" w:eastAsia="Times New Roman" w:hAnsi="Times New Roman" w:cs="Times New Roman"/>
-          <w:lang w:eastAsia="it-IT"/>
-        </w:rPr>
-        <w:t xml:space="preserve"> avente ad oggetto l'affidamento dell'incarico di responsabile dei Servizi Tecnici;</w:t>
+        <w:t>Viste le leggi regionali urbanistico - edilizie;</w:t>
       </w:r>
     </w:p>
     <w:p>
@@ -1292,27 +1287,6 @@
           <w:rFonts w:ascii="Times New Roman" w:eastAsia="Times New Roman" w:hAnsi="Times New Roman" w:cs="Times New Roman"/>
           <w:lang w:eastAsia="it-IT"/>
         </w:rPr>
-        <w:t>Viste le leggi regionali urbanistico - edilizie;</w:t>
-      </w:r>
-    </w:p>
-    <w:p>
-      <w:pPr>
-        <w:pStyle w:val="Paragrafoelenco"/>
-        <w:numPr>
-          <w:ilvl w:val="0"/>
-          <w:numId w:val="2"/>
-        </w:numPr>
-        <w:rPr>
-          <w:rFonts w:ascii="Times New Roman" w:eastAsia="Times New Roman" w:hAnsi="Times New Roman" w:cs="Times New Roman"/>
-          <w:lang w:eastAsia="it-IT"/>
-        </w:rPr>
-      </w:pPr>
-      <w:r>
-        <w:rPr>
-          <w:rFonts w:ascii="Times New Roman" w:eastAsia="Times New Roman" w:hAnsi="Times New Roman" w:cs="Times New Roman"/>
-          <w:lang w:eastAsia="it-IT"/>
-        </w:rPr>
-        <w:lastRenderedPageBreak/>
         <w:t>Vista la delibera consiliare con la quale vengono stabilite le modalit</w:t>
       </w:r>
       <w:r>
@@ -2139,8 +2113,134 @@
           <w:rFonts w:ascii="Times New Roman" w:eastAsia="Times New Roman" w:hAnsi="Times New Roman" w:cs="Times New Roman"/>
           <w:lang w:eastAsia="it-IT"/>
         </w:rPr>
+        <w:t>d) richiedere l'autorizzazione in deroga al transito con mezzi meccanici sulle strade non carrabili e/o carrabili con peso limitato; l'autorizzazione dovr</w:t>
+      </w:r>
+      <w:r>
+        <w:rPr>
+          <w:rFonts w:ascii="Times New Roman" w:eastAsia="Times New Roman" w:hAnsi="Times New Roman" w:cs="Times New Roman"/>
+          <w:lang w:eastAsia="it-IT"/>
+        </w:rPr>
+        <w:t>à</w:t>
+      </w:r>
+      <w:r>
+        <w:rPr>
+          <w:rFonts w:ascii="Times New Roman" w:eastAsia="Times New Roman" w:hAnsi="Times New Roman" w:cs="Times New Roman"/>
+          <w:lang w:eastAsia="it-IT"/>
+        </w:rPr>
+        <w:t xml:space="preserve"> essere richiesta al Comando di Polizia Locale;</w:t>
+      </w:r>
+    </w:p>
+    <w:p>
+      <w:pPr>
+        <w:ind w:left="708"/>
+        <w:rPr>
+          <w:rFonts w:ascii="Times New Roman" w:eastAsia="Times New Roman" w:hAnsi="Times New Roman" w:cs="Times New Roman"/>
+          <w:lang w:eastAsia="it-IT"/>
+        </w:rPr>
+      </w:pPr>
+      <w:r>
+        <w:rPr>
+          <w:rFonts w:ascii="Times New Roman" w:eastAsia="Times New Roman" w:hAnsi="Times New Roman" w:cs="Times New Roman"/>
+          <w:lang w:eastAsia="it-IT"/>
+        </w:rPr>
+        <w:t>e) richiedere comunque l'autorizzazione per l'eliminazione e/o spostamento di piante di ulivo; l</w:t>
+      </w:r>
+      <w:r>
+        <w:rPr>
+          <w:rFonts w:ascii="Times New Roman" w:eastAsia="Times New Roman" w:hAnsi="Times New Roman" w:cs="Times New Roman"/>
+          <w:lang w:eastAsia="it-IT"/>
+        </w:rPr>
+        <w:t>’</w:t>
+      </w:r>
+      <w:r>
+        <w:rPr>
+          <w:rFonts w:ascii="Times New Roman" w:eastAsia="Times New Roman" w:hAnsi="Times New Roman" w:cs="Times New Roman"/>
+          <w:lang w:eastAsia="it-IT"/>
+        </w:rPr>
+        <w:t>autorizzazione dovr</w:t>
+      </w:r>
+      <w:r>
+        <w:rPr>
+          <w:rFonts w:ascii="Times New Roman" w:eastAsia="Times New Roman" w:hAnsi="Times New Roman" w:cs="Times New Roman"/>
+          <w:lang w:eastAsia="it-IT"/>
+        </w:rPr>
+        <w:t>à</w:t>
+      </w:r>
+      <w:r>
+        <w:rPr>
+          <w:rFonts w:ascii="Times New Roman" w:eastAsia="Times New Roman" w:hAnsi="Times New Roman" w:cs="Times New Roman"/>
+          <w:lang w:eastAsia="it-IT"/>
+        </w:rPr>
+        <w:t xml:space="preserve"> essere richiesta alla Regione Liguria</w:t>
+      </w:r>
+      <w:r>
+        <w:rPr>
+          <w:rFonts w:ascii="Times New Roman" w:eastAsia="Times New Roman" w:hAnsi="Times New Roman" w:cs="Times New Roman"/>
+          <w:lang w:eastAsia="it-IT"/>
+        </w:rPr>
+        <w:t>;</w:t>
+      </w:r>
+    </w:p>
+    <w:p>
+      <w:pPr>
+        <w:ind w:left="708"/>
+        <w:rPr>
+          <w:rFonts w:ascii="Times New Roman" w:eastAsia="Times New Roman" w:hAnsi="Times New Roman" w:cs="Times New Roman"/>
+          <w:lang w:eastAsia="it-IT"/>
+        </w:rPr>
+      </w:pPr>
+      <w:r>
+        <w:rPr>
+          <w:rFonts w:ascii="Times New Roman" w:eastAsia="Times New Roman" w:hAnsi="Times New Roman" w:cs="Times New Roman"/>
+          <w:lang w:eastAsia="it-IT"/>
+        </w:rPr>
+        <w:t>f) richiedere il parere preventivo al riutilizzo delle rocce e terre di scavo; la documentazione dovr</w:t>
+      </w:r>
+      <w:r>
+        <w:rPr>
+          <w:rFonts w:ascii="Times New Roman" w:eastAsia="Times New Roman" w:hAnsi="Times New Roman" w:cs="Times New Roman"/>
+          <w:lang w:eastAsia="it-IT"/>
+        </w:rPr>
+        <w:t>à</w:t>
+      </w:r>
+      <w:r>
+        <w:rPr>
+          <w:rFonts w:ascii="Times New Roman" w:eastAsia="Times New Roman" w:hAnsi="Times New Roman" w:cs="Times New Roman"/>
+          <w:lang w:eastAsia="it-IT"/>
+        </w:rPr>
+        <w:t xml:space="preserve"> essere presentata all'Ufficio Ambiente Comune di Pieve Ligure;</w:t>
+      </w:r>
+    </w:p>
+    <w:p>
+      <w:pPr>
+        <w:ind w:left="708"/>
+        <w:rPr>
+          <w:rFonts w:ascii="Times New Roman" w:eastAsia="Times New Roman" w:hAnsi="Times New Roman" w:cs="Times New Roman"/>
+          <w:lang w:eastAsia="it-IT"/>
+        </w:rPr>
+      </w:pPr>
+      <w:r>
+        <w:rPr>
+          <w:rFonts w:ascii="Times New Roman" w:eastAsia="Times New Roman" w:hAnsi="Times New Roman" w:cs="Times New Roman"/>
+          <w:lang w:eastAsia="it-IT"/>
+        </w:rPr>
         <w:lastRenderedPageBreak/>
-        <w:t>d) richiedere l'autorizzazione in deroga al transito con mezzi meccanici sulle strade non carrabili e/o carrabili con peso limitato; l'autorizzazione dovr</w:t>
+        <w:t xml:space="preserve">g) richiedere l'autorizzazione deroga rumori ai sensi del D.P.C.M. 01-03-1991 </w:t>
+      </w:r>
+      <w:r>
+        <w:rPr>
+          <w:rFonts w:ascii="Times New Roman" w:eastAsia="Times New Roman" w:hAnsi="Times New Roman" w:cs="Times New Roman"/>
+          <w:i/>
+          <w:lang w:eastAsia="it-IT"/>
+        </w:rPr>
+        <w:t>(limiti massimi di esposizione al rumore negli ambienti abitativi e nell'ambiente esterno)</w:t>
+      </w:r>
+      <w:r>
+        <w:rPr>
+          <w:rFonts w:ascii="Times New Roman" w:eastAsia="Times New Roman" w:hAnsi="Times New Roman" w:cs="Times New Roman"/>
+          <w:lang w:eastAsia="it-IT"/>
+        </w:rPr>
+        <w:t xml:space="preserve"> la documentazione dovr</w:t>
       </w:r>
       <w:r>
         <w:rPr>
@@ -2154,7 +2254,7 @@
           <w:rFonts w:ascii="Times New Roman" w:eastAsia="Times New Roman" w:hAnsi="Times New Roman" w:cs="Times New Roman"/>
           <w:lang w:eastAsia="it-IT"/>
         </w:rPr>
-        <w:t xml:space="preserve"> essere richiesta al Comando di Polizia Locale;</w:t>
+        <w:t xml:space="preserve"> essere presentata all'Ufficio Ambiente Comune di Pieve Ligure;</w:t>
       </w:r>
     </w:p>
     <w:p>
@@ -2170,7 +2270,7 @@
           <w:rFonts w:ascii="Times New Roman" w:eastAsia="Times New Roman" w:hAnsi="Times New Roman" w:cs="Times New Roman"/>
           <w:lang w:eastAsia="it-IT"/>
         </w:rPr>
-        <w:t>e) richiedere comunque l'autorizzazione per l'eliminazione e/o spostamento di piante di ulivo; l</w:t>
+        <w:t>h) nel caso che l'esecuzione dei lavori in oggetto, comporti l</w:t>
       </w:r>
       <w:r>
         <w:rPr>
@@ -2184,7 +2284,248 @@
           <w:rFonts w:ascii="Times New Roman" w:eastAsia="Times New Roman" w:hAnsi="Times New Roman" w:cs="Times New Roman"/>
           <w:lang w:eastAsia="it-IT"/>
         </w:rPr>
-        <w:t>autorizzazione dovr</w:t>
+        <w:t>approvazione di altri Enti, Organi e Uffici il titolare del presente provvedimento deve provvedere a richiedere ed ottenere tali nulla-osta, prima del loro inizio.</w:t>
+      </w:r>
+    </w:p>
+    <w:p>
+      <w:pPr>
+        <w:rPr>
+          <w:rFonts w:ascii="Times New Roman" w:eastAsia="Times New Roman" w:hAnsi="Times New Roman" w:cs="Times New Roman"/>
+          <w:lang w:eastAsia="it-IT"/>
+        </w:rPr>
+      </w:pPr>
+      <w:r>
+        <w:rPr>
+          <w:rFonts w:ascii="Times New Roman" w:eastAsia="Times New Roman" w:hAnsi="Times New Roman" w:cs="Times New Roman"/>
+          <w:lang w:eastAsia="it-IT"/>
+        </w:rPr>
+        <w:t>6) Il luogo destinato all'opera deve essere chiuso con assiti lungo i lati di tali opere;</w:t>
+      </w:r>
+    </w:p>
+    <w:p>
+      <w:pPr>
+        <w:rPr>
+          <w:rFonts w:ascii="Times New Roman" w:eastAsia="Times New Roman" w:hAnsi="Times New Roman" w:cs="Times New Roman"/>
+          <w:lang w:eastAsia="it-IT"/>
+        </w:rPr>
+      </w:pPr>
+      <w:r>
+        <w:rPr>
+          <w:rFonts w:ascii="Times New Roman" w:eastAsia="Times New Roman" w:hAnsi="Times New Roman" w:cs="Times New Roman"/>
+          <w:lang w:eastAsia="it-IT"/>
+        </w:rPr>
+        <w:t>7) Gli assiti al paragrafo 6 od altri ripari devono essere imbiancati agli angoli salienti a tutta altezza e muniti, pure agli angoli, di una lanterna a vetri rossi da mantenere accesa dal tramonto al levar del sole, secondo l'intero orario della illuminazione stradale. Questa lanterna deve essere collocata in modo, e avere dimensioni tali, da rendere facilmente visibile il rec</w:t>
+      </w:r>
+      <w:r>
+        <w:rPr>
+          <w:rFonts w:ascii="Times New Roman" w:eastAsia="Times New Roman" w:hAnsi="Times New Roman" w:cs="Times New Roman"/>
+          <w:lang w:eastAsia="it-IT"/>
+        </w:rPr>
+        <w:t>into ed il riparo su cui è</w:t>
+      </w:r>
+      <w:r>
+        <w:rPr>
+          <w:rFonts w:ascii="Times New Roman" w:eastAsia="Times New Roman" w:hAnsi="Times New Roman" w:cs="Times New Roman"/>
+          <w:lang w:eastAsia="it-IT"/>
+        </w:rPr>
+        <w:t xml:space="preserve"> collocata;</w:t>
+      </w:r>
+    </w:p>
+    <w:p>
+      <w:pPr>
+        <w:rPr>
+          <w:rFonts w:ascii="Times New Roman" w:eastAsia="Times New Roman" w:hAnsi="Times New Roman" w:cs="Times New Roman"/>
+          <w:lang w:eastAsia="it-IT"/>
+        </w:rPr>
+      </w:pPr>
+      <w:r>
+        <w:rPr>
+          <w:rFonts w:ascii="Times New Roman" w:eastAsia="Times New Roman" w:hAnsi="Times New Roman" w:cs="Times New Roman"/>
+          <w:lang w:eastAsia="it-IT"/>
+        </w:rPr>
+        <w:t>8) Nel cantiere, per tutta la</w:t>
+      </w:r>
+      <w:r>
+        <w:rPr>
+          <w:rFonts w:ascii="Times New Roman" w:eastAsia="Times New Roman" w:hAnsi="Times New Roman" w:cs="Times New Roman"/>
+          <w:lang w:eastAsia="it-IT"/>
+        </w:rPr>
+        <w:t xml:space="preserve"> durata dei lavori, dovrà</w:t>
+      </w:r>
+      <w:r>
+        <w:rPr>
+          <w:rFonts w:ascii="Times New Roman" w:eastAsia="Times New Roman" w:hAnsi="Times New Roman" w:cs="Times New Roman"/>
+          <w:lang w:eastAsia="it-IT"/>
+        </w:rPr>
+        <w:t xml:space="preserve"> essere apposta, visibile al pubblico, una tabella con le seguenti indicazioni:</w:t>
+      </w:r>
+    </w:p>
+    <w:p>
+      <w:pPr>
+        <w:ind w:left="708"/>
+        <w:rPr>
+          <w:rFonts w:ascii="Times New Roman" w:eastAsia="Times New Roman" w:hAnsi="Times New Roman" w:cs="Times New Roman"/>
+          <w:lang w:eastAsia="it-IT"/>
+        </w:rPr>
+      </w:pPr>
+      <w:r>
+        <w:rPr>
+          <w:rFonts w:ascii="Times New Roman" w:eastAsia="Times New Roman" w:hAnsi="Times New Roman" w:cs="Times New Roman"/>
+          <w:lang w:eastAsia="it-IT"/>
+        </w:rPr>
+        <w:t>a) numero della Pratica Edilizia;</w:t>
+      </w:r>
+    </w:p>
+    <w:p>
+      <w:pPr>
+        <w:ind w:left="708"/>
+        <w:rPr>
+          <w:rFonts w:ascii="Times New Roman" w:eastAsia="Times New Roman" w:hAnsi="Times New Roman" w:cs="Times New Roman"/>
+          <w:lang w:eastAsia="it-IT"/>
+        </w:rPr>
+      </w:pPr>
+      <w:r>
+        <w:rPr>
+          <w:rFonts w:ascii="Times New Roman" w:eastAsia="Times New Roman" w:hAnsi="Times New Roman" w:cs="Times New Roman"/>
+          <w:lang w:eastAsia="it-IT"/>
+        </w:rPr>
+        <w:t>b) destinazione della costruzione;</w:t>
+      </w:r>
+    </w:p>
+    <w:p>
+      <w:pPr>
+        <w:ind w:left="708"/>
+        <w:rPr>
+          <w:rFonts w:ascii="Times New Roman" w:eastAsia="Times New Roman" w:hAnsi="Times New Roman" w:cs="Times New Roman"/>
+          <w:lang w:eastAsia="it-IT"/>
+        </w:rPr>
+      </w:pPr>
+      <w:r>
+        <w:rPr>
+          <w:rFonts w:ascii="Times New Roman" w:eastAsia="Times New Roman" w:hAnsi="Times New Roman" w:cs="Times New Roman"/>
+          <w:lang w:eastAsia="it-IT"/>
+        </w:rPr>
+        <w:t>c) ditta proprietaria;</w:t>
+      </w:r>
+    </w:p>
+    <w:p>
+      <w:pPr>
+        <w:ind w:left="708"/>
+        <w:rPr>
+          <w:rFonts w:ascii="Times New Roman" w:eastAsia="Times New Roman" w:hAnsi="Times New Roman" w:cs="Times New Roman"/>
+          <w:lang w:eastAsia="it-IT"/>
+        </w:rPr>
+      </w:pPr>
+      <w:r>
+        <w:rPr>
+          <w:rFonts w:ascii="Times New Roman" w:eastAsia="Times New Roman" w:hAnsi="Times New Roman" w:cs="Times New Roman"/>
+          <w:lang w:eastAsia="it-IT"/>
+        </w:rPr>
+        <w:t>d) nominativo dell'impresa costruttrice;</w:t>
+      </w:r>
+    </w:p>
+    <w:p>
+      <w:pPr>
+        <w:ind w:left="708"/>
+        <w:rPr>
+          <w:rFonts w:ascii="Times New Roman" w:eastAsia="Times New Roman" w:hAnsi="Times New Roman" w:cs="Times New Roman"/>
+          <w:lang w:eastAsia="it-IT"/>
+        </w:rPr>
+      </w:pPr>
+      <w:r>
+        <w:rPr>
+          <w:rFonts w:ascii="Times New Roman" w:eastAsia="Times New Roman" w:hAnsi="Times New Roman" w:cs="Times New Roman"/>
+          <w:lang w:eastAsia="it-IT"/>
+        </w:rPr>
+        <w:t>e) nominativo del Progettista e del Direttore dei Lavori;</w:t>
+      </w:r>
+    </w:p>
+    <w:p>
+      <w:pPr>
+        <w:ind w:left="708"/>
+        <w:rPr>
+          <w:rFonts w:ascii="Times New Roman" w:eastAsia="Times New Roman" w:hAnsi="Times New Roman" w:cs="Times New Roman"/>
+          <w:lang w:eastAsia="it-IT"/>
+        </w:rPr>
+      </w:pPr>
+      <w:r>
+        <w:rPr>
+          <w:rFonts w:ascii="Times New Roman" w:eastAsia="Times New Roman" w:hAnsi="Times New Roman" w:cs="Times New Roman"/>
+          <w:lang w:eastAsia="it-IT"/>
+        </w:rPr>
+        <w:t>f) estremi della permesso di costruir</w:t>
+      </w:r>
+      <w:r>
+        <w:rPr>
+          <w:rFonts w:ascii="Times New Roman" w:eastAsia="Times New Roman" w:hAnsi="Times New Roman" w:cs="Times New Roman"/>
+          <w:lang w:eastAsia="it-IT"/>
+        </w:rPr>
+        <w:t>e rilasciato dall'Autorità</w:t>
+      </w:r>
+      <w:r>
+        <w:rPr>
+          <w:rFonts w:ascii="Times New Roman" w:eastAsia="Times New Roman" w:hAnsi="Times New Roman" w:cs="Times New Roman"/>
+          <w:lang w:eastAsia="it-IT"/>
+        </w:rPr>
+        <w:t xml:space="preserve"> Comunale (numero e data);</w:t>
+      </w:r>
+    </w:p>
+    <w:p>
+      <w:pPr>
+        <w:rPr>
+          <w:rFonts w:ascii="Times New Roman" w:eastAsia="Times New Roman" w:hAnsi="Times New Roman" w:cs="Times New Roman"/>
+          <w:lang w:eastAsia="it-IT"/>
+        </w:rPr>
+      </w:pPr>
+      <w:r>
+        <w:rPr>
+          <w:rFonts w:ascii="Times New Roman" w:eastAsia="Times New Roman" w:hAnsi="Times New Roman" w:cs="Times New Roman"/>
+          <w:lang w:eastAsia="it-IT"/>
+        </w:rPr>
+        <w:t>9) termine per l'inizio dei lavori non pu</w:t>
+      </w:r>
+      <w:r>
+        <w:rPr>
+          <w:rFonts w:ascii="Times New Roman" w:eastAsia="Times New Roman" w:hAnsi="Times New Roman" w:cs="Times New Roman"/>
+          <w:lang w:eastAsia="it-IT"/>
+        </w:rPr>
+        <w:t>ò</w:t>
+      </w:r>
+      <w:r>
+        <w:rPr>
+          <w:rFonts w:ascii="Times New Roman" w:eastAsia="Times New Roman" w:hAnsi="Times New Roman" w:cs="Times New Roman"/>
+          <w:lang w:eastAsia="it-IT"/>
+        </w:rPr>
+        <w:t xml:space="preserve"> essere superiore ad un anno ed il termine di ultimazione entro il quale l'opera deve essere abitabile o agibile, non pu</w:t>
+      </w:r>
+      <w:r>
+        <w:rPr>
+          <w:rFonts w:ascii="Times New Roman" w:eastAsia="Times New Roman" w:hAnsi="Times New Roman" w:cs="Times New Roman"/>
+          <w:lang w:eastAsia="it-IT"/>
+        </w:rPr>
+        <w:t>ò</w:t>
+      </w:r>
+      <w:r>
+        <w:rPr>
+          <w:rFonts w:ascii="Times New Roman" w:eastAsia="Times New Roman" w:hAnsi="Times New Roman" w:cs="Times New Roman"/>
+          <w:lang w:eastAsia="it-IT"/>
+        </w:rPr>
+        <w:t xml:space="preserve"> essere superiore a tre anni dalla data di rilascio del permesso di costruire;</w:t>
+      </w:r>
+    </w:p>
+    <w:p>
+      <w:pPr>
+        <w:rPr>
+          <w:rFonts w:ascii="Times New Roman" w:eastAsia="Times New Roman" w:hAnsi="Times New Roman" w:cs="Times New Roman"/>
+          <w:lang w:eastAsia="it-IT"/>
+        </w:rPr>
+      </w:pPr>
+      <w:r>
+        <w:rPr>
+          <w:rFonts w:ascii="Times New Roman" w:eastAsia="Times New Roman" w:hAnsi="Times New Roman" w:cs="Times New Roman"/>
+          <w:lang w:eastAsia="it-IT"/>
+        </w:rPr>
+        <w:t>10) spetta al titolare del presente permesso la richiesta volta al rilascio del certificato di agibilit</w:t>
       </w:r>
       <w:r>
         <w:rPr>
@@ -2198,30 +2539,64 @@
           <w:rFonts w:ascii="Times New Roman" w:eastAsia="Times New Roman" w:hAnsi="Times New Roman" w:cs="Times New Roman"/>
           <w:lang w:eastAsia="it-IT"/>
         </w:rPr>
-        <w:t xml:space="preserve"> essere richiesta alla Regione Liguria</w:t>
-      </w:r>
-      <w:r>
-        <w:rPr>
-          <w:rFonts w:ascii="Times New Roman" w:eastAsia="Times New Roman" w:hAnsi="Times New Roman" w:cs="Times New Roman"/>
-          <w:lang w:eastAsia="it-IT"/>
-        </w:rPr>
-        <w:t>;</w:t>
-      </w:r>
-    </w:p>
-    <w:p>
-      <w:pPr>
-        <w:ind w:left="708"/>
-        <w:rPr>
-          <w:rFonts w:ascii="Times New Roman" w:eastAsia="Times New Roman" w:hAnsi="Times New Roman" w:cs="Times New Roman"/>
-          <w:lang w:eastAsia="it-IT"/>
-        </w:rPr>
-      </w:pPr>
-      <w:r>
-        <w:rPr>
-          <w:rFonts w:ascii="Times New Roman" w:eastAsia="Times New Roman" w:hAnsi="Times New Roman" w:cs="Times New Roman"/>
-          <w:lang w:eastAsia="it-IT"/>
-        </w:rPr>
-        <w:t>f) richiedere il parere preventivo al riutilizzo delle rocce e terre di scavo; la documentazione dovr</w:t>
+        <w:t xml:space="preserve"> ai sensi dell'Art. 24 del D.P.R. 380/2001.</w:t>
+      </w:r>
+    </w:p>
+    <w:p>
+      <w:pPr>
+        <w:rPr>
+          <w:rFonts w:ascii="Times New Roman" w:eastAsia="Times New Roman" w:hAnsi="Times New Roman" w:cs="Times New Roman"/>
+          <w:lang w:eastAsia="it-IT"/>
+        </w:rPr>
+      </w:pPr>
+    </w:p>
+    <w:p>
+      <w:pPr>
+        <w:rPr>
+          <w:rFonts w:ascii="Times New Roman" w:eastAsia="Times New Roman" w:hAnsi="Times New Roman" w:cs="Times New Roman"/>
+          <w:lang w:eastAsia="it-IT"/>
+        </w:rPr>
+      </w:pPr>
+    </w:p>
+    <w:p>
+      <w:pPr>
+        <w:jc w:val="center"/>
+        <w:rPr>
+          <w:rFonts w:ascii="Times New Roman" w:eastAsia="Times New Roman" w:hAnsi="Times New Roman" w:cs="Times New Roman"/>
+          <w:b/>
+          <w:lang w:eastAsia="it-IT"/>
+        </w:rPr>
+      </w:pPr>
+      <w:r>
+        <w:rPr>
+          <w:rFonts w:ascii="Times New Roman" w:eastAsia="Times New Roman" w:hAnsi="Times New Roman" w:cs="Times New Roman"/>
+          <w:b/>
+          <w:lang w:eastAsia="it-IT"/>
+        </w:rPr>
+        <w:t>PRESCRIZIONI SPECIALI:</w:t>
+      </w:r>
+    </w:p>
+    <w:p>
+      <w:pPr>
+        <w:rPr>
+          <w:rFonts w:ascii="Times New Roman" w:eastAsia="Times New Roman" w:hAnsi="Times New Roman" w:cs="Times New Roman"/>
+          <w:lang w:eastAsia="it-IT"/>
+        </w:rPr>
+      </w:pPr>
+    </w:p>
+    <w:p>
+      <w:pPr>
+        <w:rPr>
+          <w:rFonts w:ascii="Times New Roman" w:eastAsia="Times New Roman" w:hAnsi="Times New Roman" w:cs="Times New Roman"/>
+          <w:lang w:eastAsia="it-IT"/>
+        </w:rPr>
+      </w:pPr>
+      <w:r>
+        <w:rPr>
+          <w:rFonts w:ascii="Times New Roman" w:eastAsia="Times New Roman" w:hAnsi="Times New Roman" w:cs="Times New Roman"/>
+          <w:lang w:eastAsia="it-IT"/>
+        </w:rPr>
+        <w:t>Copia della presente deve essere tenuta a disposizione dell'Autorit</w:t>
       </w:r>
       <w:r>
         <w:rPr>
@@ -2235,407 +2610,6 @@
           <w:rFonts w:ascii="Times New Roman" w:eastAsia="Times New Roman" w:hAnsi="Times New Roman" w:cs="Times New Roman"/>
           <w:lang w:eastAsia="it-IT"/>
         </w:rPr>
-        <w:t xml:space="preserve"> essere presentata all'Ufficio Ambiente Comune di Pieve Ligure;</w:t>
-      </w:r>
-    </w:p>
-    <w:p>
-      <w:pPr>
-        <w:ind w:left="708"/>
-        <w:rPr>
-          <w:rFonts w:ascii="Times New Roman" w:eastAsia="Times New Roman" w:hAnsi="Times New Roman" w:cs="Times New Roman"/>
-          <w:lang w:eastAsia="it-IT"/>
-        </w:rPr>
-      </w:pPr>
-      <w:r>
-        <w:rPr>
-          <w:rFonts w:ascii="Times New Roman" w:eastAsia="Times New Roman" w:hAnsi="Times New Roman" w:cs="Times New Roman"/>
-          <w:lang w:eastAsia="it-IT"/>
-        </w:rPr>
-        <w:t xml:space="preserve">g) richiedere l'autorizzazione deroga rumori ai sensi del D.P.C.M. 01-03-1991 </w:t>
-      </w:r>
-      <w:r>
-        <w:rPr>
-          <w:rFonts w:ascii="Times New Roman" w:eastAsia="Times New Roman" w:hAnsi="Times New Roman" w:cs="Times New Roman"/>
-          <w:i/>
-          <w:lang w:eastAsia="it-IT"/>
-        </w:rPr>
-        <w:t>(limiti massimi di esposizione al rumore negli ambienti abitativi e nell'ambiente esterno)</w:t>
-      </w:r>
-      <w:r>
-        <w:rPr>
-          <w:rFonts w:ascii="Times New Roman" w:eastAsia="Times New Roman" w:hAnsi="Times New Roman" w:cs="Times New Roman"/>
-          <w:lang w:eastAsia="it-IT"/>
-        </w:rPr>
-        <w:t xml:space="preserve"> la documentazione dovr</w:t>
-      </w:r>
-      <w:r>
-        <w:rPr>
-          <w:rFonts w:ascii="Times New Roman" w:eastAsia="Times New Roman" w:hAnsi="Times New Roman" w:cs="Times New Roman"/>
-          <w:lang w:eastAsia="it-IT"/>
-        </w:rPr>
-        <w:t>à</w:t>
-      </w:r>
-      <w:r>
-        <w:rPr>
-          <w:rFonts w:ascii="Times New Roman" w:eastAsia="Times New Roman" w:hAnsi="Times New Roman" w:cs="Times New Roman"/>
-          <w:lang w:eastAsia="it-IT"/>
-        </w:rPr>
-        <w:t xml:space="preserve"> essere presentata all'Ufficio Ambiente Comune di Pieve Ligure;</w:t>
-      </w:r>
-    </w:p>
-    <w:p>
-      <w:pPr>
-        <w:ind w:left="708"/>
-        <w:rPr>
-          <w:rFonts w:ascii="Times New Roman" w:eastAsia="Times New Roman" w:hAnsi="Times New Roman" w:cs="Times New Roman"/>
-          <w:lang w:eastAsia="it-IT"/>
-        </w:rPr>
-      </w:pPr>
-      <w:r>
-        <w:rPr>
-          <w:rFonts w:ascii="Times New Roman" w:eastAsia="Times New Roman" w:hAnsi="Times New Roman" w:cs="Times New Roman"/>
-          <w:lang w:eastAsia="it-IT"/>
-        </w:rPr>
-        <w:t>h) nel caso che l'esecuzione dei lavori in oggetto, comporti l</w:t>
-      </w:r>
-      <w:r>
-        <w:rPr>
-          <w:rFonts w:ascii="Times New Roman" w:eastAsia="Times New Roman" w:hAnsi="Times New Roman" w:cs="Times New Roman"/>
-          <w:lang w:eastAsia="it-IT"/>
-        </w:rPr>
-        <w:t>’</w:t>
-      </w:r>
-      <w:r>
-        <w:rPr>
-          <w:rFonts w:ascii="Times New Roman" w:eastAsia="Times New Roman" w:hAnsi="Times New Roman" w:cs="Times New Roman"/>
-          <w:lang w:eastAsia="it-IT"/>
-        </w:rPr>
-        <w:t>approvazione di altri Enti, Organi e Uffici il titolare del presente provvedimento deve provvedere a richiedere ed ottenere tali nulla-osta, prima del loro inizio.</w:t>
-      </w:r>
-    </w:p>
-    <w:p>
-      <w:pPr>
-        <w:rPr>
-          <w:rFonts w:ascii="Times New Roman" w:eastAsia="Times New Roman" w:hAnsi="Times New Roman" w:cs="Times New Roman"/>
-          <w:lang w:eastAsia="it-IT"/>
-        </w:rPr>
-      </w:pPr>
-      <w:r>
-        <w:rPr>
-          <w:rFonts w:ascii="Times New Roman" w:eastAsia="Times New Roman" w:hAnsi="Times New Roman" w:cs="Times New Roman"/>
-          <w:lang w:eastAsia="it-IT"/>
-        </w:rPr>
-        <w:t>6) Il luogo destinato all'opera deve essere chiuso con assiti lungo i lati di tali opere;</w:t>
-      </w:r>
-    </w:p>
-    <w:p>
-      <w:pPr>
-        <w:rPr>
-          <w:rFonts w:ascii="Times New Roman" w:eastAsia="Times New Roman" w:hAnsi="Times New Roman" w:cs="Times New Roman"/>
-          <w:lang w:eastAsia="it-IT"/>
-        </w:rPr>
-      </w:pPr>
-      <w:r>
-        <w:rPr>
-          <w:rFonts w:ascii="Times New Roman" w:eastAsia="Times New Roman" w:hAnsi="Times New Roman" w:cs="Times New Roman"/>
-          <w:lang w:eastAsia="it-IT"/>
-        </w:rPr>
-        <w:t>7) Gli assiti al paragrafo 6 od altri ripari devono essere imbiancati agli angoli salienti a tutta altezza e muniti, pure agli angoli, di una lanterna a vetri rossi da mantenere accesa dal tramonto al levar del sole, secondo l'intero orario della illuminazione stradale. Questa lanterna deve essere collocata in modo, e avere dimensioni tali, da rendere facilmente visibile il rec</w:t>
-      </w:r>
-      <w:r>
-        <w:rPr>
-          <w:rFonts w:ascii="Times New Roman" w:eastAsia="Times New Roman" w:hAnsi="Times New Roman" w:cs="Times New Roman"/>
-          <w:lang w:eastAsia="it-IT"/>
-        </w:rPr>
-        <w:t>into ed il riparo su cui è</w:t>
-      </w:r>
-      <w:r>
-        <w:rPr>
-          <w:rFonts w:ascii="Times New Roman" w:eastAsia="Times New Roman" w:hAnsi="Times New Roman" w:cs="Times New Roman"/>
-          <w:lang w:eastAsia="it-IT"/>
-        </w:rPr>
-        <w:t xml:space="preserve"> collocata;</w:t>
-      </w:r>
-    </w:p>
-    <w:p>
-      <w:pPr>
-        <w:rPr>
-          <w:rFonts w:ascii="Times New Roman" w:eastAsia="Times New Roman" w:hAnsi="Times New Roman" w:cs="Times New Roman"/>
-          <w:lang w:eastAsia="it-IT"/>
-        </w:rPr>
-      </w:pPr>
-      <w:r>
-        <w:rPr>
-          <w:rFonts w:ascii="Times New Roman" w:eastAsia="Times New Roman" w:hAnsi="Times New Roman" w:cs="Times New Roman"/>
-          <w:lang w:eastAsia="it-IT"/>
-        </w:rPr>
-        <w:t>8) Nel cantiere, per tutta la</w:t>
-      </w:r>
-      <w:r>
-        <w:rPr>
-          <w:rFonts w:ascii="Times New Roman" w:eastAsia="Times New Roman" w:hAnsi="Times New Roman" w:cs="Times New Roman"/>
-          <w:lang w:eastAsia="it-IT"/>
-        </w:rPr>
-        <w:t xml:space="preserve"> durata dei lavori, dovrà</w:t>
-      </w:r>
-      <w:r>
-        <w:rPr>
-          <w:rFonts w:ascii="Times New Roman" w:eastAsia="Times New Roman" w:hAnsi="Times New Roman" w:cs="Times New Roman"/>
-          <w:lang w:eastAsia="it-IT"/>
-        </w:rPr>
-        <w:t xml:space="preserve"> essere apposta, visibile al pubblico, una tabella con le seguenti indicazioni:</w:t>
-      </w:r>
-    </w:p>
-    <w:p>
-      <w:pPr>
-        <w:ind w:left="708"/>
-        <w:rPr>
-          <w:rFonts w:ascii="Times New Roman" w:eastAsia="Times New Roman" w:hAnsi="Times New Roman" w:cs="Times New Roman"/>
-          <w:lang w:eastAsia="it-IT"/>
-        </w:rPr>
-      </w:pPr>
-      <w:r>
-        <w:rPr>
-          <w:rFonts w:ascii="Times New Roman" w:eastAsia="Times New Roman" w:hAnsi="Times New Roman" w:cs="Times New Roman"/>
-          <w:lang w:eastAsia="it-IT"/>
-        </w:rPr>
-        <w:t>a) numero della Pratica Edilizia;</w:t>
-      </w:r>
-    </w:p>
-    <w:p>
-      <w:pPr>
-        <w:ind w:left="708"/>
-        <w:rPr>
-          <w:rFonts w:ascii="Times New Roman" w:eastAsia="Times New Roman" w:hAnsi="Times New Roman" w:cs="Times New Roman"/>
-          <w:lang w:eastAsia="it-IT"/>
-        </w:rPr>
-      </w:pPr>
-      <w:r>
-        <w:rPr>
-          <w:rFonts w:ascii="Times New Roman" w:eastAsia="Times New Roman" w:hAnsi="Times New Roman" w:cs="Times New Roman"/>
-          <w:lang w:eastAsia="it-IT"/>
-        </w:rPr>
-        <w:t>b) destinazione della costruzione;</w:t>
-      </w:r>
-    </w:p>
-    <w:p>
-      <w:pPr>
-        <w:ind w:left="708"/>
-        <w:rPr>
-          <w:rFonts w:ascii="Times New Roman" w:eastAsia="Times New Roman" w:hAnsi="Times New Roman" w:cs="Times New Roman"/>
-          <w:lang w:eastAsia="it-IT"/>
-        </w:rPr>
-      </w:pPr>
-      <w:r>
-        <w:rPr>
-          <w:rFonts w:ascii="Times New Roman" w:eastAsia="Times New Roman" w:hAnsi="Times New Roman" w:cs="Times New Roman"/>
-          <w:lang w:eastAsia="it-IT"/>
-        </w:rPr>
-        <w:t>c) ditta proprietaria;</w:t>
-      </w:r>
-    </w:p>
-    <w:p>
-      <w:pPr>
-        <w:ind w:left="708"/>
-        <w:rPr>
-          <w:rFonts w:ascii="Times New Roman" w:eastAsia="Times New Roman" w:hAnsi="Times New Roman" w:cs="Times New Roman"/>
-          <w:lang w:eastAsia="it-IT"/>
-        </w:rPr>
-      </w:pPr>
-      <w:r>
-        <w:rPr>
-          <w:rFonts w:ascii="Times New Roman" w:eastAsia="Times New Roman" w:hAnsi="Times New Roman" w:cs="Times New Roman"/>
-          <w:lang w:eastAsia="it-IT"/>
-        </w:rPr>
-        <w:t>d) nominativo dell'impresa costruttrice;</w:t>
-      </w:r>
-    </w:p>
-    <w:p>
-      <w:pPr>
-        <w:ind w:left="708"/>
-        <w:rPr>
-          <w:rFonts w:ascii="Times New Roman" w:eastAsia="Times New Roman" w:hAnsi="Times New Roman" w:cs="Times New Roman"/>
-          <w:lang w:eastAsia="it-IT"/>
-        </w:rPr>
-      </w:pPr>
-      <w:r>
-        <w:rPr>
-          <w:rFonts w:ascii="Times New Roman" w:eastAsia="Times New Roman" w:hAnsi="Times New Roman" w:cs="Times New Roman"/>
-          <w:lang w:eastAsia="it-IT"/>
-        </w:rPr>
-        <w:t>e) nominativo del Progettista e del Direttore dei Lavori;</w:t>
-      </w:r>
-    </w:p>
-    <w:p>
-      <w:pPr>
-        <w:ind w:left="708"/>
-        <w:rPr>
-          <w:rFonts w:ascii="Times New Roman" w:eastAsia="Times New Roman" w:hAnsi="Times New Roman" w:cs="Times New Roman"/>
-          <w:lang w:eastAsia="it-IT"/>
-        </w:rPr>
-      </w:pPr>
-      <w:r>
-        <w:rPr>
-          <w:rFonts w:ascii="Times New Roman" w:eastAsia="Times New Roman" w:hAnsi="Times New Roman" w:cs="Times New Roman"/>
-          <w:lang w:eastAsia="it-IT"/>
-        </w:rPr>
-        <w:t>f) estremi della permesso di costruir</w:t>
-      </w:r>
-      <w:r>
-        <w:rPr>
-          <w:rFonts w:ascii="Times New Roman" w:eastAsia="Times New Roman" w:hAnsi="Times New Roman" w:cs="Times New Roman"/>
-          <w:lang w:eastAsia="it-IT"/>
-        </w:rPr>
-        <w:t>e rilasciato dall'Autorità</w:t>
-      </w:r>
-      <w:r>
-        <w:rPr>
-          <w:rFonts w:ascii="Times New Roman" w:eastAsia="Times New Roman" w:hAnsi="Times New Roman" w:cs="Times New Roman"/>
-          <w:lang w:eastAsia="it-IT"/>
-        </w:rPr>
-        <w:t xml:space="preserve"> Comunale (numero e data);</w:t>
-      </w:r>
-    </w:p>
-    <w:p>
-      <w:pPr>
-        <w:rPr>
-          <w:rFonts w:ascii="Times New Roman" w:eastAsia="Times New Roman" w:hAnsi="Times New Roman" w:cs="Times New Roman"/>
-          <w:lang w:eastAsia="it-IT"/>
-        </w:rPr>
-      </w:pPr>
-      <w:r>
-        <w:rPr>
-          <w:rFonts w:ascii="Times New Roman" w:eastAsia="Times New Roman" w:hAnsi="Times New Roman" w:cs="Times New Roman"/>
-          <w:lang w:eastAsia="it-IT"/>
-        </w:rPr>
-        <w:t>9) termine per l'inizio dei lavori non pu</w:t>
-      </w:r>
-      <w:r>
-        <w:rPr>
-          <w:rFonts w:ascii="Times New Roman" w:eastAsia="Times New Roman" w:hAnsi="Times New Roman" w:cs="Times New Roman"/>
-          <w:lang w:eastAsia="it-IT"/>
-        </w:rPr>
-        <w:t>ò</w:t>
-      </w:r>
-      <w:r>
-        <w:rPr>
-          <w:rFonts w:ascii="Times New Roman" w:eastAsia="Times New Roman" w:hAnsi="Times New Roman" w:cs="Times New Roman"/>
-          <w:lang w:eastAsia="it-IT"/>
-        </w:rPr>
-        <w:t xml:space="preserve"> essere superiore ad un anno ed il termine di ultimazione entro il quale l'opera deve essere abitabile o agibile, non pu</w:t>
-      </w:r>
-      <w:r>
-        <w:rPr>
-          <w:rFonts w:ascii="Times New Roman" w:eastAsia="Times New Roman" w:hAnsi="Times New Roman" w:cs="Times New Roman"/>
-          <w:lang w:eastAsia="it-IT"/>
-        </w:rPr>
-        <w:t>ò</w:t>
-      </w:r>
-      <w:r>
-        <w:rPr>
-          <w:rFonts w:ascii="Times New Roman" w:eastAsia="Times New Roman" w:hAnsi="Times New Roman" w:cs="Times New Roman"/>
-          <w:lang w:eastAsia="it-IT"/>
-        </w:rPr>
-        <w:t xml:space="preserve"> essere superiore a tre anni dalla data di rilascio del permesso di costruire;</w:t>
-      </w:r>
-    </w:p>
-    <w:p>
-      <w:pPr>
-        <w:rPr>
-          <w:rFonts w:ascii="Times New Roman" w:eastAsia="Times New Roman" w:hAnsi="Times New Roman" w:cs="Times New Roman"/>
-          <w:lang w:eastAsia="it-IT"/>
-        </w:rPr>
-      </w:pPr>
-      <w:r>
-        <w:rPr>
-          <w:rFonts w:ascii="Times New Roman" w:eastAsia="Times New Roman" w:hAnsi="Times New Roman" w:cs="Times New Roman"/>
-          <w:lang w:eastAsia="it-IT"/>
-        </w:rPr>
-        <w:t>10) spetta al titolare del presente permesso la richiesta volta al rilascio del certificato di agibilit</w:t>
-      </w:r>
-      <w:r>
-        <w:rPr>
-          <w:rFonts w:ascii="Times New Roman" w:eastAsia="Times New Roman" w:hAnsi="Times New Roman" w:cs="Times New Roman"/>
-          <w:lang w:eastAsia="it-IT"/>
-        </w:rPr>
-        <w:t>à</w:t>
-      </w:r>
-      <w:r>
-        <w:rPr>
-          <w:rFonts w:ascii="Times New Roman" w:eastAsia="Times New Roman" w:hAnsi="Times New Roman" w:cs="Times New Roman"/>
-          <w:lang w:eastAsia="it-IT"/>
-        </w:rPr>
-        <w:t xml:space="preserve"> ai sensi dell'Art. 24 del D.P.R. 380/2001.</w:t>
-      </w:r>
-    </w:p>
-    <w:p>
-      <w:pPr>
-        <w:rPr>
-          <w:rFonts w:ascii="Times New Roman" w:eastAsia="Times New Roman" w:hAnsi="Times New Roman" w:cs="Times New Roman"/>
-          <w:lang w:eastAsia="it-IT"/>
-        </w:rPr>
-      </w:pPr>
-    </w:p>
-    <w:p>
-      <w:pPr>
-        <w:rPr>
-          <w:rFonts w:ascii="Times New Roman" w:eastAsia="Times New Roman" w:hAnsi="Times New Roman" w:cs="Times New Roman"/>
-          <w:lang w:eastAsia="it-IT"/>
-        </w:rPr>
-      </w:pPr>
-    </w:p>
-    <w:p>
-      <w:pPr>
-        <w:jc w:val="center"/>
-        <w:rPr>
-          <w:rFonts w:ascii="Times New Roman" w:eastAsia="Times New Roman" w:hAnsi="Times New Roman" w:cs="Times New Roman"/>
-          <w:b/>
-          <w:lang w:eastAsia="it-IT"/>
-        </w:rPr>
-      </w:pPr>
-      <w:r>
-        <w:rPr>
-          <w:rFonts w:ascii="Times New Roman" w:eastAsia="Times New Roman" w:hAnsi="Times New Roman" w:cs="Times New Roman"/>
-          <w:b/>
-          <w:lang w:eastAsia="it-IT"/>
-        </w:rPr>
-        <w:t>PRESCRIZIONI SPECIALI:</w:t>
-      </w:r>
-    </w:p>
-    <w:p>
-      <w:pPr>
-        <w:rPr>
-          <w:rFonts w:ascii="Times New Roman" w:eastAsia="Times New Roman" w:hAnsi="Times New Roman" w:cs="Times New Roman"/>
-          <w:lang w:eastAsia="it-IT"/>
-        </w:rPr>
-      </w:pPr>
-    </w:p>
-    <w:p>
-      <w:pPr>
-        <w:rPr>
-          <w:rFonts w:ascii="Times New Roman" w:eastAsia="Times New Roman" w:hAnsi="Times New Roman" w:cs="Times New Roman"/>
-          <w:lang w:eastAsia="it-IT"/>
-        </w:rPr>
-      </w:pPr>
-      <w:r>
-        <w:rPr>
-          <w:rFonts w:ascii="Times New Roman" w:eastAsia="Times New Roman" w:hAnsi="Times New Roman" w:cs="Times New Roman"/>
-          <w:lang w:eastAsia="it-IT"/>
-        </w:rPr>
-        <w:t>Copia della presente deve essere tenuta a disposizione dell'Autorit</w:t>
-      </w:r>
-      <w:r>
-        <w:rPr>
-          <w:rFonts w:ascii="Times New Roman" w:eastAsia="Times New Roman" w:hAnsi="Times New Roman" w:cs="Times New Roman"/>
-          <w:lang w:eastAsia="it-IT"/>
-        </w:rPr>
-        <w:t>à</w:t>
-      </w:r>
-      <w:r>
-        <w:rPr>
-          <w:rFonts w:ascii="Times New Roman" w:eastAsia="Times New Roman" w:hAnsi="Times New Roman" w:cs="Times New Roman"/>
-          <w:lang w:eastAsia="it-IT"/>
-        </w:rPr>
         <w:t xml:space="preserve"> nel luogo dei lavori.</w:t>
       </w:r>
     </w:p>
@@ -2646,8 +2620,6 @@
           <w:lang w:eastAsia="it-IT"/>
         </w:rPr>
       </w:pPr>
-      <w:bookmarkStart w:id="0" w:name="_GoBack"/>
-      <w:bookmarkEnd w:id="0"/>
     </w:p>
     <w:p>
       <w:pPr>
